--- a/003 TypeScript - enums/003 TypeScript - enums.docx
+++ b/003 TypeScript - enums/003 TypeScript - enums.docx
@@ -78,8 +78,6 @@
       <w:proofErr w:type="spellEnd"/>
     </w:p>
     <w:p>
-      <w:bookmarkStart w:id="0" w:name="_GoBack"/>
-      <w:bookmarkEnd w:id="0"/>
       <w:r>
         <w:t>TypeScript Kata List – Blog Page</w:t>
       </w:r>
@@ -112,7 +110,7 @@
     </w:p>
     <w:p>
       <w:r>
-        <w:t>[minutes]</w:t>
+        <w:t>5 minutes</w:t>
       </w:r>
     </w:p>
     <w:p>
@@ -279,38 +277,502 @@
         <w:t>Kata</w:t>
       </w:r>
     </w:p>
+    <w:p>
+      <w:r>
+        <w:t xml:space="preserve">Create an </w:t>
+      </w:r>
+      <w:proofErr w:type="spellStart"/>
+      <w:r>
+        <w:t>Enum</w:t>
+      </w:r>
+      <w:proofErr w:type="spellEnd"/>
+      <w:r>
+        <w:t xml:space="preserve"> using “Red”, “Green”, and “Blue”.  This is a commonly used to demonstrate </w:t>
+      </w:r>
+      <w:proofErr w:type="spellStart"/>
+      <w:r>
+        <w:t>Enums</w:t>
+      </w:r>
+      <w:proofErr w:type="spellEnd"/>
+      <w:r>
+        <w:t>.</w:t>
+      </w:r>
+    </w:p>
+    <w:p>
+      <w:r>
+        <w:t xml:space="preserve">TIP: Immediately you will notice red lines under your code with a message that indicates these are identifiers are duplicated.  This is because the gulp tasks created a copy of the </w:t>
+      </w:r>
+      <w:proofErr w:type="spellStart"/>
+      <w:r>
+        <w:t>ts</w:t>
+      </w:r>
+      <w:proofErr w:type="spellEnd"/>
+      <w:r>
+        <w:t xml:space="preserve"> file in the </w:t>
+      </w:r>
+      <w:proofErr w:type="spellStart"/>
+      <w:r>
+        <w:t>wwwroot</w:t>
+      </w:r>
+      <w:proofErr w:type="spellEnd"/>
+      <w:r>
+        <w:t xml:space="preserve"> directory.   To resolve this we need to create a new file in the root of our project named “</w:t>
+      </w:r>
+      <w:proofErr w:type="spellStart"/>
+      <w:proofErr w:type="gramStart"/>
+      <w:r>
+        <w:t>tsconfig.json</w:t>
+      </w:r>
+      <w:proofErr w:type="spellEnd"/>
+      <w:proofErr w:type="gramEnd"/>
+      <w:r>
+        <w:t xml:space="preserve">” and add the following content to it.  Voila!  Problem solved!  </w:t>
+      </w:r>
+    </w:p>
+    <w:p>
+      <w:pPr>
+        <w:spacing w:after="0"/>
+        <w:rPr>
+          <w:rFonts w:ascii="Courier New" w:hAnsi="Courier New" w:cs="Courier New"/>
+        </w:rPr>
+      </w:pPr>
+      <w:r>
+        <w:rPr>
+          <w:rFonts w:ascii="Courier New" w:hAnsi="Courier New" w:cs="Courier New"/>
+        </w:rPr>
+        <w:t>{</w:t>
+      </w:r>
+    </w:p>
+    <w:p>
+      <w:pPr>
+        <w:spacing w:after="0"/>
+        <w:rPr>
+          <w:rFonts w:ascii="Courier New" w:hAnsi="Courier New" w:cs="Courier New"/>
+        </w:rPr>
+      </w:pPr>
+      <w:r>
+        <w:rPr>
+          <w:rFonts w:ascii="Courier New" w:hAnsi="Courier New" w:cs="Courier New"/>
+        </w:rPr>
+        <w:t xml:space="preserve">  "</w:t>
+      </w:r>
+      <w:proofErr w:type="spellStart"/>
+      <w:r>
+        <w:rPr>
+          <w:rFonts w:ascii="Courier New" w:hAnsi="Courier New" w:cs="Courier New"/>
+        </w:rPr>
+        <w:t>compilerOptions</w:t>
+      </w:r>
+      <w:proofErr w:type="spellEnd"/>
+      <w:r>
+        <w:rPr>
+          <w:rFonts w:ascii="Courier New" w:hAnsi="Courier New" w:cs="Courier New"/>
+        </w:rPr>
+        <w:t>": {</w:t>
+      </w:r>
+    </w:p>
+    <w:p>
+      <w:pPr>
+        <w:spacing w:after="0"/>
+        <w:rPr>
+          <w:rFonts w:ascii="Courier New" w:hAnsi="Courier New" w:cs="Courier New"/>
+        </w:rPr>
+      </w:pPr>
+      <w:r>
+        <w:rPr>
+          <w:rFonts w:ascii="Courier New" w:hAnsi="Courier New" w:cs="Courier New"/>
+        </w:rPr>
+        <w:t xml:space="preserve">    "</w:t>
+      </w:r>
+      <w:proofErr w:type="spellStart"/>
+      <w:r>
+        <w:rPr>
+          <w:rFonts w:ascii="Courier New" w:hAnsi="Courier New" w:cs="Courier New"/>
+        </w:rPr>
+        <w:t>noImplicitAny</w:t>
+      </w:r>
+      <w:proofErr w:type="spellEnd"/>
+      <w:r>
+        <w:rPr>
+          <w:rFonts w:ascii="Courier New" w:hAnsi="Courier New" w:cs="Courier New"/>
+        </w:rPr>
+        <w:t>": true,</w:t>
+      </w:r>
+    </w:p>
+    <w:p>
+      <w:pPr>
+        <w:spacing w:after="0"/>
+        <w:rPr>
+          <w:rFonts w:ascii="Courier New" w:hAnsi="Courier New" w:cs="Courier New"/>
+        </w:rPr>
+      </w:pPr>
+      <w:r>
+        <w:rPr>
+          <w:rFonts w:ascii="Courier New" w:hAnsi="Courier New" w:cs="Courier New"/>
+        </w:rPr>
+        <w:t xml:space="preserve">    "</w:t>
+      </w:r>
+      <w:proofErr w:type="spellStart"/>
+      <w:r>
+        <w:rPr>
+          <w:rFonts w:ascii="Courier New" w:hAnsi="Courier New" w:cs="Courier New"/>
+        </w:rPr>
+        <w:t>noEmitOnError</w:t>
+      </w:r>
+      <w:proofErr w:type="spellEnd"/>
+      <w:r>
+        <w:rPr>
+          <w:rFonts w:ascii="Courier New" w:hAnsi="Courier New" w:cs="Courier New"/>
+        </w:rPr>
+        <w:t>": true,</w:t>
+      </w:r>
+    </w:p>
+    <w:p>
+      <w:pPr>
+        <w:spacing w:after="0"/>
+        <w:rPr>
+          <w:rFonts w:ascii="Courier New" w:hAnsi="Courier New" w:cs="Courier New"/>
+        </w:rPr>
+      </w:pPr>
+      <w:r>
+        <w:rPr>
+          <w:rFonts w:ascii="Courier New" w:hAnsi="Courier New" w:cs="Courier New"/>
+        </w:rPr>
+        <w:t xml:space="preserve">    "</w:t>
+      </w:r>
+      <w:proofErr w:type="spellStart"/>
+      <w:r>
+        <w:rPr>
+          <w:rFonts w:ascii="Courier New" w:hAnsi="Courier New" w:cs="Courier New"/>
+        </w:rPr>
+        <w:t>removeComments</w:t>
+      </w:r>
+      <w:proofErr w:type="spellEnd"/>
+      <w:r>
+        <w:rPr>
+          <w:rFonts w:ascii="Courier New" w:hAnsi="Courier New" w:cs="Courier New"/>
+        </w:rPr>
+        <w:t>": false,</w:t>
+      </w:r>
+    </w:p>
+    <w:p>
+      <w:pPr>
+        <w:spacing w:after="0"/>
+        <w:rPr>
+          <w:rFonts w:ascii="Courier New" w:hAnsi="Courier New" w:cs="Courier New"/>
+        </w:rPr>
+      </w:pPr>
+      <w:r>
+        <w:rPr>
+          <w:rFonts w:ascii="Courier New" w:hAnsi="Courier New" w:cs="Courier New"/>
+        </w:rPr>
+        <w:t xml:space="preserve">    "</w:t>
+      </w:r>
+      <w:proofErr w:type="spellStart"/>
+      <w:r>
+        <w:rPr>
+          <w:rFonts w:ascii="Courier New" w:hAnsi="Courier New" w:cs="Courier New"/>
+        </w:rPr>
+        <w:t>sourceMap</w:t>
+      </w:r>
+      <w:proofErr w:type="spellEnd"/>
+      <w:r>
+        <w:rPr>
+          <w:rFonts w:ascii="Courier New" w:hAnsi="Courier New" w:cs="Courier New"/>
+        </w:rPr>
+        <w:t>": false,</w:t>
+      </w:r>
+    </w:p>
+    <w:p>
+      <w:pPr>
+        <w:spacing w:after="0"/>
+        <w:rPr>
+          <w:rFonts w:ascii="Courier New" w:hAnsi="Courier New" w:cs="Courier New"/>
+        </w:rPr>
+      </w:pPr>
+      <w:r>
+        <w:rPr>
+          <w:rFonts w:ascii="Courier New" w:hAnsi="Courier New" w:cs="Courier New"/>
+        </w:rPr>
+        <w:t xml:space="preserve">    "module": "</w:t>
+      </w:r>
+      <w:proofErr w:type="spellStart"/>
+      <w:r>
+        <w:rPr>
+          <w:rFonts w:ascii="Courier New" w:hAnsi="Courier New" w:cs="Courier New"/>
+        </w:rPr>
+        <w:t>commonjs</w:t>
+      </w:r>
+      <w:proofErr w:type="spellEnd"/>
+      <w:r>
+        <w:rPr>
+          <w:rFonts w:ascii="Courier New" w:hAnsi="Courier New" w:cs="Courier New"/>
+        </w:rPr>
+        <w:t>",</w:t>
+      </w:r>
+    </w:p>
+    <w:p>
+      <w:pPr>
+        <w:spacing w:after="0"/>
+        <w:rPr>
+          <w:rFonts w:ascii="Courier New" w:hAnsi="Courier New" w:cs="Courier New"/>
+        </w:rPr>
+      </w:pPr>
+      <w:r>
+        <w:rPr>
+          <w:rFonts w:ascii="Courier New" w:hAnsi="Courier New" w:cs="Courier New"/>
+        </w:rPr>
+        <w:t xml:space="preserve">    "target": "es5"</w:t>
+      </w:r>
+    </w:p>
+    <w:p>
+      <w:pPr>
+        <w:spacing w:after="0"/>
+        <w:rPr>
+          <w:rFonts w:ascii="Courier New" w:hAnsi="Courier New" w:cs="Courier New"/>
+        </w:rPr>
+      </w:pPr>
+      <w:r>
+        <w:rPr>
+          <w:rFonts w:ascii="Courier New" w:hAnsi="Courier New" w:cs="Courier New"/>
+        </w:rPr>
+        <w:t xml:space="preserve">  },</w:t>
+      </w:r>
+    </w:p>
+    <w:p>
+      <w:pPr>
+        <w:spacing w:after="0"/>
+        <w:rPr>
+          <w:rFonts w:ascii="Courier New" w:hAnsi="Courier New" w:cs="Courier New"/>
+        </w:rPr>
+      </w:pPr>
+      <w:r>
+        <w:rPr>
+          <w:rFonts w:ascii="Courier New" w:hAnsi="Courier New" w:cs="Courier New"/>
+        </w:rPr>
+        <w:t xml:space="preserve">  "exclude": [</w:t>
+      </w:r>
+    </w:p>
+    <w:p>
+      <w:pPr>
+        <w:spacing w:after="0"/>
+        <w:rPr>
+          <w:rFonts w:ascii="Courier New" w:hAnsi="Courier New" w:cs="Courier New"/>
+        </w:rPr>
+      </w:pPr>
+      <w:r>
+        <w:rPr>
+          <w:rFonts w:ascii="Courier New" w:hAnsi="Courier New" w:cs="Courier New"/>
+        </w:rPr>
+        <w:t xml:space="preserve">    "</w:t>
+      </w:r>
+      <w:proofErr w:type="spellStart"/>
+      <w:r>
+        <w:rPr>
+          <w:rFonts w:ascii="Courier New" w:hAnsi="Courier New" w:cs="Courier New"/>
+        </w:rPr>
+        <w:t>bower_components</w:t>
+      </w:r>
+      <w:proofErr w:type="spellEnd"/>
+      <w:r>
+        <w:rPr>
+          <w:rFonts w:ascii="Courier New" w:hAnsi="Courier New" w:cs="Courier New"/>
+        </w:rPr>
+        <w:t>",</w:t>
+      </w:r>
+    </w:p>
+    <w:p>
+      <w:pPr>
+        <w:spacing w:after="0"/>
+        <w:rPr>
+          <w:rFonts w:ascii="Courier New" w:hAnsi="Courier New" w:cs="Courier New"/>
+        </w:rPr>
+      </w:pPr>
+      <w:r>
+        <w:rPr>
+          <w:rFonts w:ascii="Courier New" w:hAnsi="Courier New" w:cs="Courier New"/>
+        </w:rPr>
+        <w:t xml:space="preserve">    "</w:t>
+      </w:r>
+      <w:proofErr w:type="spellStart"/>
+      <w:r>
+        <w:rPr>
+          <w:rFonts w:ascii="Courier New" w:hAnsi="Courier New" w:cs="Courier New"/>
+        </w:rPr>
+        <w:t>node_modules</w:t>
+      </w:r>
+      <w:proofErr w:type="spellEnd"/>
+      <w:r>
+        <w:rPr>
+          <w:rFonts w:ascii="Courier New" w:hAnsi="Courier New" w:cs="Courier New"/>
+        </w:rPr>
+        <w:t>",</w:t>
+      </w:r>
+    </w:p>
+    <w:p>
+      <w:pPr>
+        <w:spacing w:after="0"/>
+        <w:rPr>
+          <w:rFonts w:ascii="Courier New" w:hAnsi="Courier New" w:cs="Courier New"/>
+        </w:rPr>
+      </w:pPr>
+      <w:r>
+        <w:rPr>
+          <w:rFonts w:ascii="Courier New" w:hAnsi="Courier New" w:cs="Courier New"/>
+        </w:rPr>
+        <w:t xml:space="preserve">    "</w:t>
+      </w:r>
+      <w:proofErr w:type="spellStart"/>
+      <w:r>
+        <w:rPr>
+          <w:rFonts w:ascii="Courier New" w:hAnsi="Courier New" w:cs="Courier New"/>
+        </w:rPr>
+        <w:t>wwwroot</w:t>
+      </w:r>
+      <w:proofErr w:type="spellEnd"/>
+      <w:r>
+        <w:rPr>
+          <w:rFonts w:ascii="Courier New" w:hAnsi="Courier New" w:cs="Courier New"/>
+        </w:rPr>
+        <w:t>"</w:t>
+      </w:r>
+    </w:p>
+    <w:p>
+      <w:pPr>
+        <w:spacing w:after="0"/>
+        <w:rPr>
+          <w:rFonts w:ascii="Courier New" w:hAnsi="Courier New" w:cs="Courier New"/>
+        </w:rPr>
+      </w:pPr>
+      <w:r>
+        <w:rPr>
+          <w:rFonts w:ascii="Courier New" w:hAnsi="Courier New" w:cs="Courier New"/>
+        </w:rPr>
+        <w:t xml:space="preserve">  ]</w:t>
+      </w:r>
+    </w:p>
+    <w:p>
+      <w:pPr>
+        <w:spacing w:after="0"/>
+        <w:rPr>
+          <w:rFonts w:ascii="Courier New" w:hAnsi="Courier New" w:cs="Courier New"/>
+        </w:rPr>
+      </w:pPr>
+      <w:r>
+        <w:rPr>
+          <w:rFonts w:ascii="Courier New" w:hAnsi="Courier New" w:cs="Courier New"/>
+        </w:rPr>
+        <w:t>}</w:t>
+      </w:r>
+    </w:p>
+    <w:p>
+      <w:bookmarkStart w:id="0" w:name="_GoBack"/>
+      <w:bookmarkEnd w:id="0"/>
+    </w:p>
+    <w:p>
+      <w:r>
+        <w:t>Create a variable and set it equal to the “Green”</w:t>
+      </w:r>
+      <w:r>
+        <w:t xml:space="preserve"> </w:t>
+      </w:r>
+      <w:proofErr w:type="spellStart"/>
+      <w:r>
+        <w:t>enum</w:t>
+      </w:r>
+      <w:proofErr w:type="spellEnd"/>
+      <w:r>
+        <w:t xml:space="preserve"> value.</w:t>
+      </w:r>
+    </w:p>
+    <w:p>
+      <w:r>
+        <w:t xml:space="preserve">Create another variable and set it equal to the </w:t>
+      </w:r>
+      <w:proofErr w:type="spellStart"/>
+      <w:r>
+        <w:t>enum</w:t>
+      </w:r>
+      <w:proofErr w:type="spellEnd"/>
+      <w:r>
+        <w:t xml:space="preserve"> in 0 (zero) position.  By </w:t>
+      </w:r>
+      <w:r>
+        <w:t>default,</w:t>
+      </w:r>
+      <w:r>
+        <w:t xml:space="preserve"> </w:t>
+      </w:r>
+      <w:proofErr w:type="spellStart"/>
+      <w:r>
+        <w:t>enums</w:t>
+      </w:r>
+      <w:proofErr w:type="spellEnd"/>
+      <w:r>
+        <w:t xml:space="preserve"> are zero based.</w:t>
+      </w:r>
+    </w:p>
+    <w:p/>
+    <w:p>
+      <w:r>
+        <w:t xml:space="preserve">Create another “color” type </w:t>
+      </w:r>
+      <w:proofErr w:type="spellStart"/>
+      <w:r>
+        <w:t>enum</w:t>
+      </w:r>
+      <w:proofErr w:type="spellEnd"/>
+      <w:r>
+        <w:t xml:space="preserve"> but this time name the </w:t>
+      </w:r>
+      <w:proofErr w:type="spellStart"/>
+      <w:r>
+        <w:t>enum</w:t>
+      </w:r>
+      <w:proofErr w:type="spellEnd"/>
+      <w:r>
+        <w:t xml:space="preserve"> start at 5.</w:t>
+      </w:r>
+    </w:p>
+    <w:p>
+      <w:r>
+        <w:t xml:space="preserve">Create a variable and set it to one of the </w:t>
+      </w:r>
+      <w:r>
+        <w:t xml:space="preserve">new </w:t>
+      </w:r>
+      <w:proofErr w:type="spellStart"/>
+      <w:r>
+        <w:t>enum</w:t>
+      </w:r>
+      <w:proofErr w:type="spellEnd"/>
+      <w:r>
+        <w:t xml:space="preserve"> values.</w:t>
+      </w:r>
+    </w:p>
+    <w:p>
+      <w:r>
+        <w:t xml:space="preserve">Write to the console the </w:t>
+      </w:r>
+      <w:proofErr w:type="spellStart"/>
+      <w:r>
+        <w:t>enum</w:t>
+      </w:r>
+      <w:proofErr w:type="spellEnd"/>
+      <w:r>
+        <w:t xml:space="preserve"> integer associated with one of the </w:t>
+      </w:r>
+      <w:proofErr w:type="spellStart"/>
+      <w:r>
+        <w:t>enum</w:t>
+      </w:r>
+      <w:proofErr w:type="spellEnd"/>
+      <w:r>
+        <w:t xml:space="preserve"> values.</w:t>
+      </w:r>
+    </w:p>
     <w:p/>
     <w:p/>
-    <w:p/>
-    <w:p>
-      <w:pPr>
-        <w:pStyle w:val="Heading2"/>
-      </w:pPr>
-      <w:r>
-        <w:t>TIPS Library (remove before publishing)</w:t>
-      </w:r>
-    </w:p>
-    <w:p>
-      <w:r>
-        <w:t>Showing images</w:t>
-      </w:r>
-    </w:p>
-    <w:p>
-      <w:r>
-        <w:t>![enter image description here](</w:t>
-      </w:r>
-      <w:hyperlink r:id="rId7" w:history="1">
-        <w:r>
-          <w:rPr>
-            <w:rStyle w:val="Hyperlink"/>
-          </w:rPr>
-          <w:t>https://github.com/MashupJS/mashupjs.docs/blob/master/docs/mashupCore/apps/router%20auth.png?raw=true</w:t>
-        </w:r>
-      </w:hyperlink>
-      <w:r>
-        <w:t>)</w:t>
-      </w:r>
-    </w:p>
     <w:p/>
     <w:p/>
     <w:p/>

--- a/003 TypeScript - enums/003 TypeScript - enums.docx
+++ b/003 TypeScript - enums/003 TypeScript - enums.docx
@@ -1,6 +1,6 @@
 
 <file path=word/document.xml><?xml version="1.0" encoding="utf-8"?>
-<w:document xmlns:wpc="http://schemas.microsoft.com/office/word/2010/wordprocessingCanvas" xmlns:cx="http://schemas.microsoft.com/office/drawing/2014/chartex" xmlns:cx1="http://schemas.microsoft.com/office/drawing/2015/9/8/chartex" xmlns:mc="http://schemas.openxmlformats.org/markup-compatibility/2006" xmlns:o="urn:schemas-microsoft-com:office:office" xmlns:r="http://schemas.openxmlformats.org/officeDocument/2006/relationships" xmlns:m="http://schemas.openxmlformats.org/officeDocument/2006/math" xmlns:v="urn:schemas-microsoft-com:vml" xmlns:wp14="http://schemas.microsoft.com/office/word/2010/wordprocessingDrawing" xmlns:wp="http://schemas.openxmlformats.org/drawingml/2006/wordprocessingDrawing" xmlns:w10="urn:schemas-microsoft-com:office:word" xmlns:w="http://schemas.openxmlformats.org/wordprocessingml/2006/main" xmlns:w14="http://schemas.microsoft.com/office/word/2010/wordml" xmlns:w15="http://schemas.microsoft.com/office/word/2012/wordml" xmlns:w16se="http://schemas.microsoft.com/office/word/2015/wordml/symex" xmlns:wpg="http://schemas.microsoft.com/office/word/2010/wordprocessingGroup" xmlns:wpi="http://schemas.microsoft.com/office/word/2010/wordprocessingInk" xmlns:wne="http://schemas.microsoft.com/office/word/2006/wordml" xmlns:wps="http://schemas.microsoft.com/office/word/2010/wordprocessingShape" mc:Ignorable="w14 w15 w16se wp14">
+<w:document xmlns:wpc="http://schemas.microsoft.com/office/word/2010/wordprocessingCanvas" xmlns:mc="http://schemas.openxmlformats.org/markup-compatibility/2006" xmlns:o="urn:schemas-microsoft-com:office:office" xmlns:r="http://schemas.openxmlformats.org/officeDocument/2006/relationships" xmlns:m="http://schemas.openxmlformats.org/officeDocument/2006/math" xmlns:v="urn:schemas-microsoft-com:vml" xmlns:wp14="http://schemas.microsoft.com/office/word/2010/wordprocessingDrawing" xmlns:wp="http://schemas.openxmlformats.org/drawingml/2006/wordprocessingDrawing" xmlns:w10="urn:schemas-microsoft-com:office:word" xmlns:w="http://schemas.openxmlformats.org/wordprocessingml/2006/main" xmlns:w14="http://schemas.microsoft.com/office/word/2010/wordml" xmlns:w15="http://schemas.microsoft.com/office/word/2012/wordml" xmlns:wpg="http://schemas.microsoft.com/office/word/2010/wordprocessingGroup" xmlns:wpi="http://schemas.microsoft.com/office/word/2010/wordprocessingInk" xmlns:wne="http://schemas.microsoft.com/office/word/2006/wordml" xmlns:wps="http://schemas.microsoft.com/office/word/2010/wordprocessingShape" mc:Ignorable="w14 w15 wp14">
   <w:body>
     <w:p>
       <w:pPr>
@@ -12,6 +12,7 @@
           <w:szCs w:val="56"/>
         </w:rPr>
       </w:pPr>
+      <w:bookmarkStart w:id="0" w:name="_GoBack"/>
       <w:r>
         <w:rPr>
           <w:rFonts w:asciiTheme="majorHAnsi" w:eastAsiaTheme="majorEastAsia" w:hAnsiTheme="majorHAnsi" w:cstheme="majorBidi"/>
@@ -76,7 +77,30 @@
         <w:t>enums</w:t>
       </w:r>
       <w:proofErr w:type="spellEnd"/>
-    </w:p>
+      <w:r>
+        <w:rPr>
+          <w:rFonts w:asciiTheme="majorHAnsi" w:eastAsiaTheme="majorEastAsia" w:hAnsiTheme="majorHAnsi" w:cstheme="majorBidi"/>
+          <w:spacing w:val="-10"/>
+          <w:kern w:val="28"/>
+          <w:sz w:val="56"/>
+          <w:szCs w:val="56"/>
+        </w:rPr>
+        <w:t xml:space="preserve"> and more VS </w:t>
+      </w:r>
+      <w:proofErr w:type="spellStart"/>
+      <w:r>
+        <w:rPr>
+          <w:rFonts w:asciiTheme="majorHAnsi" w:eastAsiaTheme="majorEastAsia" w:hAnsiTheme="majorHAnsi" w:cstheme="majorBidi"/>
+          <w:spacing w:val="-10"/>
+          <w:kern w:val="28"/>
+          <w:sz w:val="56"/>
+          <w:szCs w:val="56"/>
+        </w:rPr>
+        <w:t>Config</w:t>
+      </w:r>
+      <w:proofErr w:type="spellEnd"/>
+    </w:p>
+    <w:bookmarkEnd w:id="0"/>
     <w:p>
       <w:r>
         <w:t>TypeScript Kata List – Blog Page</w:t>
@@ -319,14 +343,54 @@
         <w:t xml:space="preserve"> directory.   To resolve this we need to create a new file in the root of our project named “</w:t>
       </w:r>
       <w:proofErr w:type="spellStart"/>
+      <w:r>
+        <w:t>tsconfig.json</w:t>
+      </w:r>
+      <w:proofErr w:type="spellEnd"/>
+      <w:r>
+        <w:t xml:space="preserve">” and add the following content to it.  Voila!  Problem solved!  </w:t>
+      </w:r>
+    </w:p>
+    <w:p>
+      <w:pPr>
+        <w:spacing w:after="0"/>
+        <w:rPr>
+          <w:rFonts w:ascii="Courier New" w:hAnsi="Courier New" w:cs="Courier New"/>
+        </w:rPr>
+      </w:pPr>
+      <w:r>
+        <w:rPr>
+          <w:rFonts w:ascii="Courier New" w:hAnsi="Courier New" w:cs="Courier New"/>
+        </w:rPr>
+        <w:t>{</w:t>
+      </w:r>
+    </w:p>
+    <w:p>
+      <w:pPr>
+        <w:spacing w:after="0"/>
+        <w:rPr>
+          <w:rFonts w:ascii="Courier New" w:hAnsi="Courier New" w:cs="Courier New"/>
+        </w:rPr>
+      </w:pPr>
+      <w:r>
+        <w:rPr>
+          <w:rFonts w:ascii="Courier New" w:hAnsi="Courier New" w:cs="Courier New"/>
+        </w:rPr>
+        <w:t xml:space="preserve">  "</w:t>
+      </w:r>
       <w:proofErr w:type="gramStart"/>
       <w:r>
-        <w:t>tsconfig.json</w:t>
-      </w:r>
-      <w:proofErr w:type="spellEnd"/>
+        <w:rPr>
+          <w:rFonts w:ascii="Courier New" w:hAnsi="Courier New" w:cs="Courier New"/>
+        </w:rPr>
+        <w:t>exclude</w:t>
+      </w:r>
       <w:proofErr w:type="gramEnd"/>
       <w:r>
-        <w:t xml:space="preserve">” and add the following content to it.  Voila!  Problem solved!  </w:t>
+        <w:rPr>
+          <w:rFonts w:ascii="Courier New" w:hAnsi="Courier New" w:cs="Courier New"/>
+        </w:rPr>
+        <w:t>": [</w:t>
       </w:r>
     </w:p>
     <w:p>
@@ -340,7 +404,21 @@
         <w:rPr>
           <w:rFonts w:ascii="Courier New" w:hAnsi="Courier New" w:cs="Courier New"/>
         </w:rPr>
-        <w:t>{</w:t>
+        <w:t xml:space="preserve">    "</w:t>
+      </w:r>
+      <w:proofErr w:type="spellStart"/>
+      <w:r>
+        <w:rPr>
+          <w:rFonts w:ascii="Courier New" w:hAnsi="Courier New" w:cs="Courier New"/>
+        </w:rPr>
+        <w:t>bower_components</w:t>
+      </w:r>
+      <w:proofErr w:type="spellEnd"/>
+      <w:r>
+        <w:rPr>
+          <w:rFonts w:ascii="Courier New" w:hAnsi="Courier New" w:cs="Courier New"/>
+        </w:rPr>
+        <w:t>",</w:t>
       </w:r>
     </w:p>
     <w:p>
@@ -354,21 +432,21 @@
         <w:rPr>
           <w:rFonts w:ascii="Courier New" w:hAnsi="Courier New" w:cs="Courier New"/>
         </w:rPr>
-        <w:t xml:space="preserve">  "</w:t>
-      </w:r>
-      <w:proofErr w:type="spellStart"/>
-      <w:r>
-        <w:rPr>
-          <w:rFonts w:ascii="Courier New" w:hAnsi="Courier New" w:cs="Courier New"/>
-        </w:rPr>
-        <w:t>compilerOptions</w:t>
-      </w:r>
-      <w:proofErr w:type="spellEnd"/>
-      <w:r>
-        <w:rPr>
-          <w:rFonts w:ascii="Courier New" w:hAnsi="Courier New" w:cs="Courier New"/>
-        </w:rPr>
-        <w:t>": {</w:t>
+        <w:t xml:space="preserve">    "</w:t>
+      </w:r>
+      <w:proofErr w:type="spellStart"/>
+      <w:r>
+        <w:rPr>
+          <w:rFonts w:ascii="Courier New" w:hAnsi="Courier New" w:cs="Courier New"/>
+        </w:rPr>
+        <w:t>node_modules</w:t>
+      </w:r>
+      <w:proofErr w:type="spellEnd"/>
+      <w:r>
+        <w:rPr>
+          <w:rFonts w:ascii="Courier New" w:hAnsi="Courier New" w:cs="Courier New"/>
+        </w:rPr>
+        <w:t>",</w:t>
       </w:r>
     </w:p>
     <w:p>
@@ -389,14 +467,14 @@
         <w:rPr>
           <w:rFonts w:ascii="Courier New" w:hAnsi="Courier New" w:cs="Courier New"/>
         </w:rPr>
-        <w:t>noImplicitAny</w:t>
-      </w:r>
-      <w:proofErr w:type="spellEnd"/>
-      <w:r>
-        <w:rPr>
-          <w:rFonts w:ascii="Courier New" w:hAnsi="Courier New" w:cs="Courier New"/>
-        </w:rPr>
-        <w:t>": true,</w:t>
+        <w:t>wwwroot</w:t>
+      </w:r>
+      <w:proofErr w:type="spellEnd"/>
+      <w:r>
+        <w:rPr>
+          <w:rFonts w:ascii="Courier New" w:hAnsi="Courier New" w:cs="Courier New"/>
+        </w:rPr>
+        <w:t>"</w:t>
       </w:r>
     </w:p>
     <w:p>
@@ -410,21 +488,7 @@
         <w:rPr>
           <w:rFonts w:ascii="Courier New" w:hAnsi="Courier New" w:cs="Courier New"/>
         </w:rPr>
-        <w:t xml:space="preserve">    "</w:t>
-      </w:r>
-      <w:proofErr w:type="spellStart"/>
-      <w:r>
-        <w:rPr>
-          <w:rFonts w:ascii="Courier New" w:hAnsi="Courier New" w:cs="Courier New"/>
-        </w:rPr>
-        <w:t>noEmitOnError</w:t>
-      </w:r>
-      <w:proofErr w:type="spellEnd"/>
-      <w:r>
-        <w:rPr>
-          <w:rFonts w:ascii="Courier New" w:hAnsi="Courier New" w:cs="Courier New"/>
-        </w:rPr>
-        <w:t>": true,</w:t>
+        <w:t xml:space="preserve">  ]</w:t>
       </w:r>
     </w:p>
     <w:p>
@@ -438,237 +502,42 @@
         <w:rPr>
           <w:rFonts w:ascii="Courier New" w:hAnsi="Courier New" w:cs="Courier New"/>
         </w:rPr>
-        <w:t xml:space="preserve">    "</w:t>
-      </w:r>
-      <w:proofErr w:type="spellStart"/>
-      <w:r>
-        <w:rPr>
-          <w:rFonts w:ascii="Courier New" w:hAnsi="Courier New" w:cs="Courier New"/>
-        </w:rPr>
-        <w:t>removeComments</w:t>
-      </w:r>
-      <w:proofErr w:type="spellEnd"/>
-      <w:r>
-        <w:rPr>
-          <w:rFonts w:ascii="Courier New" w:hAnsi="Courier New" w:cs="Courier New"/>
-        </w:rPr>
-        <w:t>": false,</w:t>
-      </w:r>
-    </w:p>
-    <w:p>
-      <w:pPr>
-        <w:spacing w:after="0"/>
-        <w:rPr>
-          <w:rFonts w:ascii="Courier New" w:hAnsi="Courier New" w:cs="Courier New"/>
-        </w:rPr>
-      </w:pPr>
-      <w:r>
-        <w:rPr>
-          <w:rFonts w:ascii="Courier New" w:hAnsi="Courier New" w:cs="Courier New"/>
-        </w:rPr>
-        <w:t xml:space="preserve">    "</w:t>
-      </w:r>
-      <w:proofErr w:type="spellStart"/>
-      <w:r>
-        <w:rPr>
-          <w:rFonts w:ascii="Courier New" w:hAnsi="Courier New" w:cs="Courier New"/>
-        </w:rPr>
-        <w:t>sourceMap</w:t>
-      </w:r>
-      <w:proofErr w:type="spellEnd"/>
-      <w:r>
-        <w:rPr>
-          <w:rFonts w:ascii="Courier New" w:hAnsi="Courier New" w:cs="Courier New"/>
-        </w:rPr>
-        <w:t>": false,</w:t>
-      </w:r>
-    </w:p>
-    <w:p>
-      <w:pPr>
-        <w:spacing w:after="0"/>
-        <w:rPr>
-          <w:rFonts w:ascii="Courier New" w:hAnsi="Courier New" w:cs="Courier New"/>
-        </w:rPr>
-      </w:pPr>
-      <w:r>
-        <w:rPr>
-          <w:rFonts w:ascii="Courier New" w:hAnsi="Courier New" w:cs="Courier New"/>
-        </w:rPr>
-        <w:t xml:space="preserve">    "module": "</w:t>
-      </w:r>
-      <w:proofErr w:type="spellStart"/>
-      <w:r>
-        <w:rPr>
-          <w:rFonts w:ascii="Courier New" w:hAnsi="Courier New" w:cs="Courier New"/>
-        </w:rPr>
-        <w:t>commonjs</w:t>
-      </w:r>
-      <w:proofErr w:type="spellEnd"/>
-      <w:r>
-        <w:rPr>
-          <w:rFonts w:ascii="Courier New" w:hAnsi="Courier New" w:cs="Courier New"/>
-        </w:rPr>
-        <w:t>",</w:t>
-      </w:r>
-    </w:p>
-    <w:p>
-      <w:pPr>
-        <w:spacing w:after="0"/>
-        <w:rPr>
-          <w:rFonts w:ascii="Courier New" w:hAnsi="Courier New" w:cs="Courier New"/>
-        </w:rPr>
-      </w:pPr>
-      <w:r>
-        <w:rPr>
-          <w:rFonts w:ascii="Courier New" w:hAnsi="Courier New" w:cs="Courier New"/>
-        </w:rPr>
-        <w:t xml:space="preserve">    "target": "es5"</w:t>
-      </w:r>
-    </w:p>
-    <w:p>
-      <w:pPr>
-        <w:spacing w:after="0"/>
-        <w:rPr>
-          <w:rFonts w:ascii="Courier New" w:hAnsi="Courier New" w:cs="Courier New"/>
-        </w:rPr>
-      </w:pPr>
-      <w:r>
-        <w:rPr>
-          <w:rFonts w:ascii="Courier New" w:hAnsi="Courier New" w:cs="Courier New"/>
-        </w:rPr>
-        <w:t xml:space="preserve">  },</w:t>
-      </w:r>
-    </w:p>
-    <w:p>
-      <w:pPr>
-        <w:spacing w:after="0"/>
-        <w:rPr>
-          <w:rFonts w:ascii="Courier New" w:hAnsi="Courier New" w:cs="Courier New"/>
-        </w:rPr>
-      </w:pPr>
-      <w:r>
-        <w:rPr>
-          <w:rFonts w:ascii="Courier New" w:hAnsi="Courier New" w:cs="Courier New"/>
-        </w:rPr>
-        <w:t xml:space="preserve">  "exclude": [</w:t>
-      </w:r>
-    </w:p>
-    <w:p>
-      <w:pPr>
-        <w:spacing w:after="0"/>
-        <w:rPr>
-          <w:rFonts w:ascii="Courier New" w:hAnsi="Courier New" w:cs="Courier New"/>
-        </w:rPr>
-      </w:pPr>
-      <w:r>
-        <w:rPr>
-          <w:rFonts w:ascii="Courier New" w:hAnsi="Courier New" w:cs="Courier New"/>
-        </w:rPr>
-        <w:t xml:space="preserve">    "</w:t>
-      </w:r>
-      <w:proofErr w:type="spellStart"/>
-      <w:r>
-        <w:rPr>
-          <w:rFonts w:ascii="Courier New" w:hAnsi="Courier New" w:cs="Courier New"/>
-        </w:rPr>
-        <w:t>bower_components</w:t>
-      </w:r>
-      <w:proofErr w:type="spellEnd"/>
-      <w:r>
-        <w:rPr>
-          <w:rFonts w:ascii="Courier New" w:hAnsi="Courier New" w:cs="Courier New"/>
-        </w:rPr>
-        <w:t>",</w:t>
-      </w:r>
-    </w:p>
-    <w:p>
-      <w:pPr>
-        <w:spacing w:after="0"/>
-        <w:rPr>
-          <w:rFonts w:ascii="Courier New" w:hAnsi="Courier New" w:cs="Courier New"/>
-        </w:rPr>
-      </w:pPr>
-      <w:r>
-        <w:rPr>
-          <w:rFonts w:ascii="Courier New" w:hAnsi="Courier New" w:cs="Courier New"/>
-        </w:rPr>
-        <w:t xml:space="preserve">    "</w:t>
-      </w:r>
-      <w:proofErr w:type="spellStart"/>
-      <w:r>
-        <w:rPr>
-          <w:rFonts w:ascii="Courier New" w:hAnsi="Courier New" w:cs="Courier New"/>
-        </w:rPr>
-        <w:t>node_modules</w:t>
-      </w:r>
-      <w:proofErr w:type="spellEnd"/>
-      <w:r>
-        <w:rPr>
-          <w:rFonts w:ascii="Courier New" w:hAnsi="Courier New" w:cs="Courier New"/>
-        </w:rPr>
-        <w:t>",</w:t>
-      </w:r>
-    </w:p>
-    <w:p>
-      <w:pPr>
-        <w:spacing w:after="0"/>
-        <w:rPr>
-          <w:rFonts w:ascii="Courier New" w:hAnsi="Courier New" w:cs="Courier New"/>
-        </w:rPr>
-      </w:pPr>
-      <w:r>
-        <w:rPr>
-          <w:rFonts w:ascii="Courier New" w:hAnsi="Courier New" w:cs="Courier New"/>
-        </w:rPr>
-        <w:t xml:space="preserve">    "</w:t>
-      </w:r>
-      <w:proofErr w:type="spellStart"/>
-      <w:r>
-        <w:rPr>
-          <w:rFonts w:ascii="Courier New" w:hAnsi="Courier New" w:cs="Courier New"/>
-        </w:rPr>
-        <w:t>wwwroot</w:t>
-      </w:r>
-      <w:proofErr w:type="spellEnd"/>
-      <w:r>
-        <w:rPr>
-          <w:rFonts w:ascii="Courier New" w:hAnsi="Courier New" w:cs="Courier New"/>
-        </w:rPr>
-        <w:t>"</w:t>
-      </w:r>
-    </w:p>
-    <w:p>
-      <w:pPr>
-        <w:spacing w:after="0"/>
-        <w:rPr>
-          <w:rFonts w:ascii="Courier New" w:hAnsi="Courier New" w:cs="Courier New"/>
-        </w:rPr>
-      </w:pPr>
-      <w:r>
-        <w:rPr>
-          <w:rFonts w:ascii="Courier New" w:hAnsi="Courier New" w:cs="Courier New"/>
-        </w:rPr>
-        <w:t xml:space="preserve">  ]</w:t>
-      </w:r>
-    </w:p>
-    <w:p>
-      <w:pPr>
-        <w:spacing w:after="0"/>
-        <w:rPr>
-          <w:rFonts w:ascii="Courier New" w:hAnsi="Courier New" w:cs="Courier New"/>
-        </w:rPr>
-      </w:pPr>
-      <w:r>
-        <w:rPr>
-          <w:rFonts w:ascii="Courier New" w:hAnsi="Courier New" w:cs="Courier New"/>
-        </w:rPr>
         <w:t>}</w:t>
       </w:r>
     </w:p>
-    <w:p>
-      <w:bookmarkStart w:id="0" w:name="_GoBack"/>
-      <w:bookmarkEnd w:id="0"/>
-    </w:p>
+    <w:p/>
+    <w:p>
+      <w:r>
+        <w:t>Well, the problem is almost solved.  Now when you build the TS file is used to properly generate a minified JS and map file.  Everything should work except as you run your project you might notice that Visual Studio does a little file manipulation of its own which completely breaks everything.</w:t>
+      </w:r>
+    </w:p>
+    <w:p>
+      <w:r>
+        <w:t xml:space="preserve">To stop Visual Studio from interfering go to the Project </w:t>
+      </w:r>
+      <w:r>
+        <w:sym w:font="Wingdings" w:char="F0E0"/>
+      </w:r>
+      <w:r>
+        <w:t xml:space="preserve"> Properties and select the Build tab. Here you can disable Visual Studios compile for </w:t>
+      </w:r>
+      <w:proofErr w:type="spellStart"/>
+      <w:r>
+        <w:t>TypeScript</w:t>
+      </w:r>
+      <w:proofErr w:type="spellEnd"/>
+      <w:r>
+        <w:t xml:space="preserve"> on build.</w:t>
+      </w:r>
+    </w:p>
+    <w:p>
+      <w:r>
+        <w:t>Problem solved… for reals this time.</w:t>
+      </w:r>
+    </w:p>
+    <w:p/>
+    <w:p/>
+    <w:p/>
     <w:p>
       <w:r>
         <w:t>Create a variable and set it equal to the “Green”</w:t>
@@ -795,7 +664,7 @@
 </file>
 
 <file path=word/numbering.xml><?xml version="1.0" encoding="utf-8"?>
-<w:numbering xmlns:wpc="http://schemas.microsoft.com/office/word/2010/wordprocessingCanvas" xmlns:cx="http://schemas.microsoft.com/office/drawing/2014/chartex" xmlns:cx1="http://schemas.microsoft.com/office/drawing/2015/9/8/chartex" xmlns:mc="http://schemas.openxmlformats.org/markup-compatibility/2006" xmlns:o="urn:schemas-microsoft-com:office:office" xmlns:r="http://schemas.openxmlformats.org/officeDocument/2006/relationships" xmlns:m="http://schemas.openxmlformats.org/officeDocument/2006/math" xmlns:v="urn:schemas-microsoft-com:vml" xmlns:wp14="http://schemas.microsoft.com/office/word/2010/wordprocessingDrawing" xmlns:wp="http://schemas.openxmlformats.org/drawingml/2006/wordprocessingDrawing" xmlns:w10="urn:schemas-microsoft-com:office:word" xmlns:w="http://schemas.openxmlformats.org/wordprocessingml/2006/main" xmlns:w14="http://schemas.microsoft.com/office/word/2010/wordml" xmlns:w15="http://schemas.microsoft.com/office/word/2012/wordml" xmlns:w16se="http://schemas.microsoft.com/office/word/2015/wordml/symex" xmlns:wpg="http://schemas.microsoft.com/office/word/2010/wordprocessingGroup" xmlns:wpi="http://schemas.microsoft.com/office/word/2010/wordprocessingInk" xmlns:wne="http://schemas.microsoft.com/office/word/2006/wordml" xmlns:wps="http://schemas.microsoft.com/office/word/2010/wordprocessingShape" mc:Ignorable="w14 w15 w16se wp14">
+<w:numbering xmlns:wpc="http://schemas.microsoft.com/office/word/2010/wordprocessingCanvas" xmlns:mc="http://schemas.openxmlformats.org/markup-compatibility/2006" xmlns:o="urn:schemas-microsoft-com:office:office" xmlns:r="http://schemas.openxmlformats.org/officeDocument/2006/relationships" xmlns:m="http://schemas.openxmlformats.org/officeDocument/2006/math" xmlns:v="urn:schemas-microsoft-com:vml" xmlns:wp14="http://schemas.microsoft.com/office/word/2010/wordprocessingDrawing" xmlns:wp="http://schemas.openxmlformats.org/drawingml/2006/wordprocessingDrawing" xmlns:w10="urn:schemas-microsoft-com:office:word" xmlns:w="http://schemas.openxmlformats.org/wordprocessingml/2006/main" xmlns:w14="http://schemas.microsoft.com/office/word/2010/wordml" xmlns:w15="http://schemas.microsoft.com/office/word/2012/wordml" xmlns:wpg="http://schemas.microsoft.com/office/word/2010/wordprocessingGroup" xmlns:wpi="http://schemas.microsoft.com/office/word/2010/wordprocessingInk" xmlns:wne="http://schemas.microsoft.com/office/word/2006/wordml" xmlns:wps="http://schemas.microsoft.com/office/word/2010/wordprocessingShape" mc:Ignorable="w14 w15 wp14">
   <w:abstractNum w:abstractNumId="0" w15:restartNumberingAfterBreak="0">
     <w:nsid w:val="192428F3"/>
     <w:multiLevelType w:val="hybridMultilevel"/>
@@ -915,7 +784,7 @@
 </file>
 
 <file path=word/styles.xml><?xml version="1.0" encoding="utf-8"?>
-<w:styles xmlns:mc="http://schemas.openxmlformats.org/markup-compatibility/2006" xmlns:r="http://schemas.openxmlformats.org/officeDocument/2006/relationships" xmlns:w="http://schemas.openxmlformats.org/wordprocessingml/2006/main" xmlns:w14="http://schemas.microsoft.com/office/word/2010/wordml" xmlns:w15="http://schemas.microsoft.com/office/word/2012/wordml" xmlns:w16se="http://schemas.microsoft.com/office/word/2015/wordml/symex" mc:Ignorable="w14 w15 w16se">
+<w:styles xmlns:mc="http://schemas.openxmlformats.org/markup-compatibility/2006" xmlns:r="http://schemas.openxmlformats.org/officeDocument/2006/relationships" xmlns:w="http://schemas.openxmlformats.org/wordprocessingml/2006/main" xmlns:w14="http://schemas.microsoft.com/office/word/2010/wordml" xmlns:w15="http://schemas.microsoft.com/office/word/2012/wordml" mc:Ignorable="w14 w15">
   <w:docDefaults>
     <w:rPrDefault>
       <w:rPr>
